--- a/SMSF/Refi - Commercial/5. Loan Agreement - Loan Offer - P&I Refi - COMMERCIAL.docx
+++ b/SMSF/Refi - Commercial/5. Loan Agreement - Loan Offer - P&I Refi - COMMERCIAL.docx
@@ -375,7 +375,7 @@
                 <w:caps/>
                 <w:noProof/>
               </w:rPr>
-              <w:t>bordet1trustname</w:t>
+              <w:t>BORDET1TRUSTNAME</w:t>
             </w:r>
             <w:r>
               <w:rPr>
@@ -843,7 +843,7 @@
           <w:b/>
           <w:noProof/>
         </w:rPr>
-        <w:t>3 December 2025</w:t>
+        <w:t>8 December 2025</w:t>
       </w:r>
       <w:r>
         <w:rPr>
@@ -1042,12 +1042,10 @@
           </w:tcPr>
           <w:p>
             <w:pPr>
-              <w:spacing w:before="0" w:after="160" w:line="278" w:lineRule="auto"/>
+              <w:spacing w:before="120" w:line="278" w:lineRule="auto"/>
               <w:rPr>
                 <w:rFonts w:ascii="Aptos" w:eastAsia="Aptos" w:hAnsi="Aptos"/>
                 <w:kern w:val="2"/>
-                <w:sz w:val="24"/>
-                <w:szCs w:val="24"/>
                 <w14:ligatures w14:val="standardContextual"/>
               </w:rPr>
             </w:pPr>
@@ -1055,72 +1053,26 @@
               <w:rPr>
                 <w:rFonts w:ascii="Aptos" w:eastAsia="Aptos" w:hAnsi="Aptos"/>
                 <w:kern w:val="2"/>
-                <w:sz w:val="24"/>
-                <w:szCs w:val="24"/>
                 <w14:ligatures w14:val="standardContextual"/>
               </w:rPr>
-              <w:t>$</w:t>
+              <w:t>${{ "{:</w:t>
             </w:r>
             <w:r>
               <w:rPr>
                 <w:rFonts w:ascii="Aptos" w:eastAsia="Aptos" w:hAnsi="Aptos"/>
                 <w:kern w:val="2"/>
-                <w:sz w:val="24"/>
-                <w:szCs w:val="24"/>
                 <w14:ligatures w14:val="standardContextual"/>
               </w:rPr>
-              <w:t>{{ "{:</w:t>
+              <w:t>,</w:t>
             </w:r>
             <w:r>
               <w:rPr>
                 <w:rFonts w:ascii="Aptos" w:eastAsia="Aptos" w:hAnsi="Aptos"/>
                 <w:kern w:val="2"/>
-                <w:sz w:val="24"/>
-                <w:szCs w:val="24"/>
                 <w14:ligatures w14:val="standardContextual"/>
               </w:rPr>
-              <w:t>,</w:t>
-            </w:r>
-            <w:r>
-              <w:rPr>
-                <w:rFonts w:ascii="Aptos" w:eastAsia="Aptos" w:hAnsi="Aptos"/>
-                <w:kern w:val="2"/>
-                <w:sz w:val="24"/>
-                <w:szCs w:val="24"/>
-                <w14:ligatures w14:val="standardContextual"/>
-              </w:rPr>
-              <w:t>.2f}".format(</w:t>
-            </w:r>
-            <w:r>
-              <w:rPr>
-                <w:rFonts w:ascii="Aptos" w:eastAsia="Aptos" w:hAnsi="Aptos"/>
-                <w:kern w:val="2"/>
-                <w:sz w:val="24"/>
-                <w:szCs w:val="24"/>
-                <w14:ligatures w14:val="standardContextual"/>
-              </w:rPr>
-              <w:t>ADVANCEAMOUNT</w:t>
-            </w:r>
-            <w:r>
-              <w:rPr>
-                <w:rFonts w:ascii="Aptos" w:eastAsia="Aptos" w:hAnsi="Aptos"/>
-                <w:kern w:val="2"/>
-                <w:sz w:val="24"/>
-                <w:szCs w:val="24"/>
-                <w14:ligatures w14:val="standardContextual"/>
-              </w:rPr>
-              <w:t>) }}</w:t>
-            </w:r>
-          </w:p>
-          <w:p>
-            <w:pPr>
-              <w:pStyle w:val="TableTextStyle"/>
-              <w:ind w:left="0"/>
-              <w:rPr>
-                <w:b/>
-                <w:color w:val="FF0000"/>
-              </w:rPr>
-            </w:pPr>
+              <w:t>.2f}".format(ADVANCEAMOUNT) }}</w:t>
+            </w:r>
           </w:p>
         </w:tc>
       </w:tr>
@@ -4636,7 +4588,7 @@
                 <w:caps/>
                 <w:noProof/>
               </w:rPr>
-              <w:t>GUAraNTOR1FULLNAME</w:t>
+              <w:t>GUARANTOR1FULLNAME</w:t>
             </w:r>
             <w:r>
               <w:rPr>
@@ -5087,19 +5039,42 @@
                 <w:numId w:val="96"/>
               </w:numPr>
               <w:ind w:left="709" w:hanging="709"/>
+            </w:pPr>
+            <w:r>
               <w:rPr>
                 <w:rFonts w:cs="Arial"/>
                 <w:bCs/>
                 <w:noProof/>
               </w:rPr>
-            </w:pPr>
+              <w:t>{{ directors | map(attribute='GUARANTORNAME') | join(' &amp; ') }}</w:t>
+            </w:r>
             <w:r>
               <w:rPr>
                 <w:rFonts w:cs="Arial"/>
                 <w:bCs/>
                 <w:noProof/>
               </w:rPr>
-              <w:t>{{ directors | map(attribute='GUARANTORNAME') | join(' &amp; ') }}</w:t>
+              <w:t xml:space="preserve"> </w:t>
+            </w:r>
+            <w:r>
+              <w:rPr>
+                <w:rFonts w:cs="Arial"/>
+                <w:bCs/>
+                <w:noProof/>
+              </w:rPr>
+              <w:t>whose guarantee is</w:t>
+            </w:r>
+            <w:r>
+              <w:t xml:space="preserve"> limited to the </w:t>
+            </w:r>
+            <w:r>
+              <w:rPr>
+                <w:rFonts w:cs="Arial"/>
+              </w:rPr>
+              <w:t>Total Amount Owing</w:t>
+            </w:r>
+            <w:r>
+              <w:t>.</w:t>
             </w:r>
           </w:p>
           <w:p>
@@ -5123,36 +5098,6 @@
                 <w:noProof/>
               </w:rPr>
               <w:t>{%p endif %}</w:t>
-            </w:r>
-          </w:p>
-          <w:p>
-            <w:pPr>
-              <w:pStyle w:val="TableTextStyle"/>
-              <w:numPr>
-                <w:ilvl w:val="0"/>
-                <w:numId w:val="96"/>
-              </w:numPr>
-              <w:ind w:left="709" w:hanging="709"/>
-            </w:pPr>
-            <w:r>
-              <w:rPr>
-                <w:rFonts w:cs="Arial"/>
-                <w:bCs/>
-                <w:noProof/>
-              </w:rPr>
-              <w:t>whose guarantee is</w:t>
-            </w:r>
-            <w:r>
-              <w:t xml:space="preserve"> limited to the </w:t>
-            </w:r>
-            <w:r>
-              <w:rPr>
-                <w:rFonts w:cs="Arial"/>
-              </w:rPr>
-              <w:t>Total Amount Owing</w:t>
-            </w:r>
-            <w:r>
-              <w:t>.</w:t>
             </w:r>
           </w:p>
           <w:p>
@@ -5672,7 +5617,6 @@
               </w:rPr>
             </w:pPr>
             <w:r>
-              <w:lastRenderedPageBreak/>
               <w:t>The default interest rate</w:t>
             </w:r>
             <w:r>
@@ -5698,6 +5642,7 @@
               <w:rPr>
                 <w:b/>
               </w:rPr>
+              <w:lastRenderedPageBreak/>
               <w:t xml:space="preserve">Variable rate account: </w:t>
             </w:r>
             <w:r>
@@ -10507,16 +10452,6 @@
           <w:b/>
           <w:color w:val="FF0000"/>
         </w:rPr>
-      </w:pPr>
-    </w:p>
-    <w:p>
-      <w:pPr>
-        <w:spacing w:before="0" w:after="200" w:line="276" w:lineRule="auto"/>
-      </w:pPr>
-    </w:p>
-    <w:p>
-      <w:pPr>
-        <w:spacing w:before="0" w:after="200" w:line="276" w:lineRule="auto"/>
       </w:pPr>
     </w:p>
     <w:p>
@@ -34301,6 +34236,15 @@
 </file>
 
 <file path=customXml/item1.xml><?xml version="1.0" encoding="utf-8"?>
+<?mso-contentType ?>
+<FormTemplates xmlns="http://schemas.microsoft.com/sharepoint/v3/contenttype/forms">
+  <Display>DocumentLibraryForm</Display>
+  <Edit>DocumentLibraryForm</Edit>
+  <New>DocumentLibraryForm</New>
+</FormTemplates>
+</file>
+
+<file path=customXml/item2.xml><?xml version="1.0" encoding="utf-8"?>
 <p:properties xmlns:p="http://schemas.microsoft.com/office/2006/metadata/properties" xmlns:xsi="http://www.w3.org/2001/XMLSchema-instance" xmlns:pc="http://schemas.microsoft.com/office/infopath/2007/PartnerControls">
   <documentManagement>
     <TaxCatchAll xmlns="c4b59322-e056-4817-8454-f8ce34aa6c3e" xsi:nil="true"/>
@@ -34311,20 +34255,7 @@
 </p:properties>
 </file>
 
-<file path=customXml/item2.xml><?xml version="1.0" encoding="utf-8"?>
-<?mso-contentType ?>
-<FormTemplates xmlns="http://schemas.microsoft.com/sharepoint/v3/contenttype/forms">
-  <Display>DocumentLibraryForm</Display>
-  <Edit>DocumentLibraryForm</Edit>
-  <New>DocumentLibraryForm</New>
-</FormTemplates>
-</file>
-
 <file path=customXml/item3.xml><?xml version="1.0" encoding="utf-8"?>
-<b:Sources xmlns:b="http://schemas.openxmlformats.org/officeDocument/2006/bibliography" xmlns="http://schemas.openxmlformats.org/officeDocument/2006/bibliography" SelectedStyle="\APA.XSL" StyleName="APA"/>
-</file>
-
-<file path=customXml/item4.xml><?xml version="1.0" encoding="utf-8"?>
 <ct:contentTypeSchema xmlns:ct="http://schemas.microsoft.com/office/2006/metadata/contentType" xmlns:ma="http://schemas.microsoft.com/office/2006/metadata/properties/metaAttributes" ct:_="" ma:_="" ma:contentTypeName="Document" ma:contentTypeID="0x01010080D3A79A1824994592368C0CBDA2F82C" ma:contentTypeVersion="18" ma:contentTypeDescription="Create a new document." ma:contentTypeScope="" ma:versionID="b243e17534484b7c37d23434f68694c8">
   <xsd:schema xmlns:xsd="http://www.w3.org/2001/XMLSchema" xmlns:xs="http://www.w3.org/2001/XMLSchema" xmlns:p="http://schemas.microsoft.com/office/2006/metadata/properties" xmlns:ns2="e0e6279b-b432-4863-b31f-04904ae7d781" xmlns:ns3="c4b59322-e056-4817-8454-f8ce34aa6c3e" targetNamespace="http://schemas.microsoft.com/office/2006/metadata/properties" ma:root="true" ma:fieldsID="9e7c8ec7911ccc421f40284666a6302a" ns2:_="" ns3:_="">
     <xsd:import namespace="e0e6279b-b432-4863-b31f-04904ae7d781"/>
@@ -34579,7 +34510,19 @@
 </ct:contentTypeSchema>
 </file>
 
+<file path=customXml/item4.xml><?xml version="1.0" encoding="utf-8"?>
+<b:Sources xmlns:b="http://schemas.openxmlformats.org/officeDocument/2006/bibliography" xmlns="http://schemas.openxmlformats.org/officeDocument/2006/bibliography" SelectedStyle="\APA.XSL" StyleName="APA"/>
+</file>
+
 <file path=customXml/itemProps1.xml><?xml version="1.0" encoding="utf-8"?>
+<ds:datastoreItem xmlns:ds="http://schemas.openxmlformats.org/officeDocument/2006/customXml" ds:itemID="{A1B76404-E46D-48D7-B76F-88F029841A37}">
+  <ds:schemaRefs>
+    <ds:schemaRef ds:uri="http://schemas.microsoft.com/sharepoint/v3/contenttype/forms"/>
+  </ds:schemaRefs>
+</ds:datastoreItem>
+</file>
+
+<file path=customXml/itemProps2.xml><?xml version="1.0" encoding="utf-8"?>
 <ds:datastoreItem xmlns:ds="http://schemas.openxmlformats.org/officeDocument/2006/customXml" ds:itemID="{642AD242-678C-478D-A444-6B6E83C888A7}">
   <ds:schemaRefs>
     <ds:schemaRef ds:uri="http://schemas.microsoft.com/office/2006/metadata/properties"/>
@@ -34590,23 +34533,7 @@
 </ds:datastoreItem>
 </file>
 
-<file path=customXml/itemProps2.xml><?xml version="1.0" encoding="utf-8"?>
-<ds:datastoreItem xmlns:ds="http://schemas.openxmlformats.org/officeDocument/2006/customXml" ds:itemID="{A1B76404-E46D-48D7-B76F-88F029841A37}">
-  <ds:schemaRefs>
-    <ds:schemaRef ds:uri="http://schemas.microsoft.com/sharepoint/v3/contenttype/forms"/>
-  </ds:schemaRefs>
-</ds:datastoreItem>
-</file>
-
 <file path=customXml/itemProps3.xml><?xml version="1.0" encoding="utf-8"?>
-<ds:datastoreItem xmlns:ds="http://schemas.openxmlformats.org/officeDocument/2006/customXml" ds:itemID="{0B244A12-BCF1-4DF9-B5D4-EE0F5817E79B}">
-  <ds:schemaRefs>
-    <ds:schemaRef ds:uri="http://schemas.openxmlformats.org/officeDocument/2006/bibliography"/>
-  </ds:schemaRefs>
-</ds:datastoreItem>
-</file>
-
-<file path=customXml/itemProps4.xml><?xml version="1.0" encoding="utf-8"?>
 <ds:datastoreItem xmlns:ds="http://schemas.openxmlformats.org/officeDocument/2006/customXml" ds:itemID="{E05EED33-11B3-4C24-9299-F6456302E098}">
   <ds:schemaRefs>
     <ds:schemaRef ds:uri="http://schemas.microsoft.com/office/2006/metadata/contentType"/>
@@ -34623,4 +34550,12 @@
     <ds:schemaRef ds:uri="http://schemas.microsoft.com/internal/obd"/>
   </ds:schemaRefs>
 </ds:datastoreItem>
+</file>
+
+<file path=customXml/itemProps4.xml><?xml version="1.0" encoding="utf-8"?>
+<ds:datastoreItem xmlns:ds="http://schemas.openxmlformats.org/officeDocument/2006/customXml" ds:itemID="{0B244A12-BCF1-4DF9-B5D4-EE0F5817E79B}">
+  <ds:schemaRefs>
+    <ds:schemaRef ds:uri="http://schemas.openxmlformats.org/officeDocument/2006/bibliography"/>
+  </ds:schemaRefs>
+</ds:datastoreItem>
 </file>
--- a/SMSF/Refi - Commercial/5. Loan Agreement - Loan Offer - P&I Refi - COMMERCIAL.docx
+++ b/SMSF/Refi - Commercial/5. Loan Agreement - Loan Offer - P&I Refi - COMMERCIAL.docx
@@ -1855,54 +1855,27 @@
             <w:pPr>
               <w:pStyle w:val="TableTextStyle"/>
               <w:rPr>
-                <w:b/>
+                <w:bCs/>
               </w:rPr>
             </w:pPr>
             <w:r>
               <w:rPr>
-                <w:b/>
-              </w:rPr>
-              <w:t>$</w:t>
-            </w:r>
-            <w:r>
-              <w:rPr>
-                <w:b/>
-              </w:rPr>
-              <w:t>{{ "{:</w:t>
-            </w:r>
-            <w:r>
-              <w:rPr>
-                <w:b/>
+                <w:bCs/>
+              </w:rPr>
+              <w:t>${{ "{:</w:t>
+            </w:r>
+            <w:r>
+              <w:rPr>
+                <w:bCs/>
               </w:rPr>
               <w:t>,</w:t>
             </w:r>
             <w:r>
               <w:rPr>
-                <w:b/>
-              </w:rPr>
-              <w:t>.2f}".format(</w:t>
-            </w:r>
-            <w:r>
-              <w:rPr>
-                <w:b/>
-              </w:rPr>
-              <w:t>app_fee</w:t>
-            </w:r>
-            <w:r>
-              <w:rPr>
-                <w:b/>
-              </w:rPr>
-              <w:t>) }}</w:t>
-            </w:r>
-          </w:p>
-          <w:p>
-            <w:pPr>
-              <w:pStyle w:val="TableTextStyle"/>
-              <w:ind w:left="0"/>
-              <w:rPr>
-                <w:b/>
-              </w:rPr>
-            </w:pPr>
+                <w:bCs/>
+              </w:rPr>
+              <w:t>.2f}".format(app_fee) }}</w:t>
+            </w:r>
           </w:p>
         </w:tc>
       </w:tr>
@@ -2183,15 +2156,7 @@
                 <w:rFonts w:cs="Arial"/>
                 <w:bCs/>
               </w:rPr>
-              <w:t xml:space="preserve"> business </w:t>
-            </w:r>
-            <w:r>
-              <w:rPr>
-                <w:rFonts w:cs="Arial"/>
-                <w:bCs/>
-              </w:rPr>
-              <w:lastRenderedPageBreak/>
-              <w:t>days of having received fully executed mortgage documents.</w:t>
+              <w:t xml:space="preserve"> business days of having received fully executed mortgage documents.</w:t>
             </w:r>
           </w:p>
         </w:tc>
@@ -2211,7 +2176,6 @@
               <w:ind w:left="0"/>
             </w:pPr>
             <w:r>
-              <w:lastRenderedPageBreak/>
               <w:t>$495</w:t>
             </w:r>
             <w:r>
@@ -2245,6 +2209,7 @@
                 <w:b/>
                 <w:bCs/>
               </w:rPr>
+              <w:lastRenderedPageBreak/>
               <w:t>Early Repayment Waiver Fee</w:t>
             </w:r>
             <w:r>
@@ -3124,7 +3089,6 @@
               <w:rPr>
                 <w:b/>
               </w:rPr>
-              <w:lastRenderedPageBreak/>
               <w:t>Credit fees and charges that may be payable throughout the term of your loan</w:t>
             </w:r>
           </w:p>
@@ -3214,6 +3178,7 @@
               <w:rPr>
                 <w:rFonts w:cs="Arial"/>
               </w:rPr>
+              <w:lastRenderedPageBreak/>
               <w:t>you repay the whole of the loan within the first three years (commencing on the Settlement Date) of the loan term; or</w:t>
             </w:r>
           </w:p>
@@ -3337,6 +3302,7 @@
                 <w:spacing w:val="-3"/>
                 <w:lang w:eastAsia="en-US"/>
               </w:rPr>
+              <w:lastRenderedPageBreak/>
               <w:t xml:space="preserve">3 months interest </w:t>
             </w:r>
           </w:p>
@@ -3562,14 +3528,7 @@
               <w:rPr>
                 <w:rFonts w:cs="Arial"/>
               </w:rPr>
-              <w:t xml:space="preserve">each time you request a </w:t>
-            </w:r>
-            <w:r>
-              <w:rPr>
-                <w:rFonts w:cs="Arial"/>
-              </w:rPr>
-              <w:lastRenderedPageBreak/>
-              <w:t>variation to the loan (for example, adding or removing a borrower, a further advance, or interest rate or repayment method changes).</w:t>
+              <w:t>each time you request a variation to the loan (for example, adding or removing a borrower, a further advance, or interest rate or repayment method changes).</w:t>
             </w:r>
           </w:p>
         </w:tc>
@@ -3592,7 +3551,6 @@
               </w:rPr>
             </w:pPr>
             <w:r>
-              <w:lastRenderedPageBreak/>
               <w:t>$1,750</w:t>
             </w:r>
             <w:r>
@@ -3913,6 +3871,7 @@
                 <w:rFonts w:cs="Arial"/>
                 <w:b/>
               </w:rPr>
+              <w:lastRenderedPageBreak/>
               <w:t xml:space="preserve">Notice of Default Fee </w:t>
             </w:r>
             <w:r>
@@ -4483,7 +4442,6 @@
           <w:sz w:val="22"/>
           <w:szCs w:val="22"/>
         </w:rPr>
-        <w:lastRenderedPageBreak/>
         <w:t>Other Information</w:t>
       </w:r>
     </w:p>
@@ -5247,6 +5205,7 @@
               <w:rPr>
                 <w:b/>
               </w:rPr>
+              <w:lastRenderedPageBreak/>
               <w:t>Loan purpose</w:t>
             </w:r>
           </w:p>
@@ -5642,7 +5601,6 @@
               <w:rPr>
                 <w:b/>
               </w:rPr>
-              <w:lastRenderedPageBreak/>
               <w:t xml:space="preserve">Variable rate account: </w:t>
             </w:r>
             <w:r>
@@ -5707,7 +5665,6 @@
               <w:rPr>
                 <w:b/>
               </w:rPr>
-              <w:lastRenderedPageBreak/>
               <w:t>Enforcement expenses</w:t>
             </w:r>
           </w:p>
@@ -5904,6 +5861,7 @@
               <w:rPr>
                 <w:rFonts w:cs="Arial"/>
               </w:rPr>
+              <w:lastRenderedPageBreak/>
               <w:t xml:space="preserve">{{ </w:t>
             </w:r>
             <w:r>
@@ -5942,6 +5900,7 @@
               <w:rPr>
                 <w:b/>
               </w:rPr>
+              <w:lastRenderedPageBreak/>
               <w:t xml:space="preserve">Conditions relating to this loan and the </w:t>
             </w:r>
             <w:r>
@@ -6244,7 +6203,6 @@
               <w:rPr>
                 <w:rFonts w:cs="Arial"/>
               </w:rPr>
-              <w:lastRenderedPageBreak/>
               <w:t xml:space="preserve">the </w:t>
             </w:r>
             <w:r>
@@ -6597,6 +6555,7 @@
               <w:rPr>
                 <w:rFonts w:cs="Arial"/>
               </w:rPr>
+              <w:lastRenderedPageBreak/>
               <w:t>Redraw</w:t>
             </w:r>
             <w:r>
@@ -6910,7 +6869,6 @@
               <w:rPr>
                 <w:rFonts w:cs="Arial"/>
               </w:rPr>
-              <w:lastRenderedPageBreak/>
               <w:t xml:space="preserve">Despite any other provision of this </w:t>
             </w:r>
             <w:r>
@@ -7324,6 +7282,7 @@
               <w:rPr>
                 <w:rFonts w:cs="Arial"/>
               </w:rPr>
+              <w:lastRenderedPageBreak/>
               <w:t>right to combine or consolidate accounts; or</w:t>
             </w:r>
           </w:p>
@@ -7638,7 +7597,6 @@
               <w:rPr>
                 <w:rFonts w:cs="Arial"/>
               </w:rPr>
-              <w:lastRenderedPageBreak/>
               <w:t xml:space="preserve">enforce this </w:t>
             </w:r>
             <w:r>
@@ -7954,6 +7912,7 @@
               <w:rPr>
                 <w:rFonts w:cs="Arial"/>
               </w:rPr>
+              <w:lastRenderedPageBreak/>
               <w:t>Own enquiries</w:t>
             </w:r>
           </w:p>
@@ -8293,7 +8252,6 @@
               <w:rPr>
                 <w:rFonts w:cs="Arial"/>
               </w:rPr>
-              <w:lastRenderedPageBreak/>
               <w:t>Notification</w:t>
             </w:r>
           </w:p>
@@ -8719,7 +8677,18 @@
                 <w:bCs/>
                 <w:color w:val="auto"/>
               </w:rPr>
-              <w:t xml:space="preserve">investment strategy and that borrowing to acquire or refinance the </w:t>
+              <w:t xml:space="preserve">investment strategy and that </w:t>
+            </w:r>
+            <w:r>
+              <w:rPr>
+                <w:rStyle w:val="VariableNotes"/>
+                <w:rFonts w:cs="Arial"/>
+                <w:b w:val="0"/>
+                <w:bCs/>
+                <w:color w:val="auto"/>
+              </w:rPr>
+              <w:lastRenderedPageBreak/>
+              <w:t xml:space="preserve">borrowing to acquire or refinance the </w:t>
             </w:r>
             <w:r>
               <w:rPr>
@@ -34236,26 +34205,10 @@
 </file>
 
 <file path=customXml/item1.xml><?xml version="1.0" encoding="utf-8"?>
-<?mso-contentType ?>
-<FormTemplates xmlns="http://schemas.microsoft.com/sharepoint/v3/contenttype/forms">
-  <Display>DocumentLibraryForm</Display>
-  <Edit>DocumentLibraryForm</Edit>
-  <New>DocumentLibraryForm</New>
-</FormTemplates>
+<b:Sources xmlns:b="http://schemas.openxmlformats.org/officeDocument/2006/bibliography" xmlns="http://schemas.openxmlformats.org/officeDocument/2006/bibliography" SelectedStyle="\APA.XSL" StyleName="APA"/>
 </file>
 
 <file path=customXml/item2.xml><?xml version="1.0" encoding="utf-8"?>
-<p:properties xmlns:p="http://schemas.microsoft.com/office/2006/metadata/properties" xmlns:xsi="http://www.w3.org/2001/XMLSchema-instance" xmlns:pc="http://schemas.microsoft.com/office/infopath/2007/PartnerControls">
-  <documentManagement>
-    <TaxCatchAll xmlns="c4b59322-e056-4817-8454-f8ce34aa6c3e" xsi:nil="true"/>
-    <lcf76f155ced4ddcb4097134ff3c332f xmlns="e0e6279b-b432-4863-b31f-04904ae7d781">
-      <Terms xmlns="http://schemas.microsoft.com/office/infopath/2007/PartnerControls"/>
-    </lcf76f155ced4ddcb4097134ff3c332f>
-  </documentManagement>
-</p:properties>
-</file>
-
-<file path=customXml/item3.xml><?xml version="1.0" encoding="utf-8"?>
 <ct:contentTypeSchema xmlns:ct="http://schemas.microsoft.com/office/2006/metadata/contentType" xmlns:ma="http://schemas.microsoft.com/office/2006/metadata/properties/metaAttributes" ct:_="" ma:_="" ma:contentTypeName="Document" ma:contentTypeID="0x01010080D3A79A1824994592368C0CBDA2F82C" ma:contentTypeVersion="18" ma:contentTypeDescription="Create a new document." ma:contentTypeScope="" ma:versionID="b243e17534484b7c37d23434f68694c8">
   <xsd:schema xmlns:xsd="http://www.w3.org/2001/XMLSchema" xmlns:xs="http://www.w3.org/2001/XMLSchema" xmlns:p="http://schemas.microsoft.com/office/2006/metadata/properties" xmlns:ns2="e0e6279b-b432-4863-b31f-04904ae7d781" xmlns:ns3="c4b59322-e056-4817-8454-f8ce34aa6c3e" targetNamespace="http://schemas.microsoft.com/office/2006/metadata/properties" ma:root="true" ma:fieldsID="9e7c8ec7911ccc421f40284666a6302a" ns2:_="" ns3:_="">
     <xsd:import namespace="e0e6279b-b432-4863-b31f-04904ae7d781"/>
@@ -34510,30 +34463,35 @@
 </ct:contentTypeSchema>
 </file>
 
+<file path=customXml/item3.xml><?xml version="1.0" encoding="utf-8"?>
+<p:properties xmlns:p="http://schemas.microsoft.com/office/2006/metadata/properties" xmlns:xsi="http://www.w3.org/2001/XMLSchema-instance" xmlns:pc="http://schemas.microsoft.com/office/infopath/2007/PartnerControls">
+  <documentManagement>
+    <TaxCatchAll xmlns="c4b59322-e056-4817-8454-f8ce34aa6c3e" xsi:nil="true"/>
+    <lcf76f155ced4ddcb4097134ff3c332f xmlns="e0e6279b-b432-4863-b31f-04904ae7d781">
+      <Terms xmlns="http://schemas.microsoft.com/office/infopath/2007/PartnerControls"/>
+    </lcf76f155ced4ddcb4097134ff3c332f>
+  </documentManagement>
+</p:properties>
+</file>
+
 <file path=customXml/item4.xml><?xml version="1.0" encoding="utf-8"?>
-<b:Sources xmlns:b="http://schemas.openxmlformats.org/officeDocument/2006/bibliography" xmlns="http://schemas.openxmlformats.org/officeDocument/2006/bibliography" SelectedStyle="\APA.XSL" StyleName="APA"/>
+<?mso-contentType ?>
+<FormTemplates xmlns="http://schemas.microsoft.com/sharepoint/v3/contenttype/forms">
+  <Display>DocumentLibraryForm</Display>
+  <Edit>DocumentLibraryForm</Edit>
+  <New>DocumentLibraryForm</New>
+</FormTemplates>
 </file>
 
 <file path=customXml/itemProps1.xml><?xml version="1.0" encoding="utf-8"?>
-<ds:datastoreItem xmlns:ds="http://schemas.openxmlformats.org/officeDocument/2006/customXml" ds:itemID="{A1B76404-E46D-48D7-B76F-88F029841A37}">
+<ds:datastoreItem xmlns:ds="http://schemas.openxmlformats.org/officeDocument/2006/customXml" ds:itemID="{0B244A12-BCF1-4DF9-B5D4-EE0F5817E79B}">
   <ds:schemaRefs>
-    <ds:schemaRef ds:uri="http://schemas.microsoft.com/sharepoint/v3/contenttype/forms"/>
+    <ds:schemaRef ds:uri="http://schemas.openxmlformats.org/officeDocument/2006/bibliography"/>
   </ds:schemaRefs>
 </ds:datastoreItem>
 </file>
 
 <file path=customXml/itemProps2.xml><?xml version="1.0" encoding="utf-8"?>
-<ds:datastoreItem xmlns:ds="http://schemas.openxmlformats.org/officeDocument/2006/customXml" ds:itemID="{642AD242-678C-478D-A444-6B6E83C888A7}">
-  <ds:schemaRefs>
-    <ds:schemaRef ds:uri="http://schemas.microsoft.com/office/2006/metadata/properties"/>
-    <ds:schemaRef ds:uri="http://schemas.microsoft.com/office/infopath/2007/PartnerControls"/>
-    <ds:schemaRef ds:uri="c4b59322-e056-4817-8454-f8ce34aa6c3e"/>
-    <ds:schemaRef ds:uri="e0e6279b-b432-4863-b31f-04904ae7d781"/>
-  </ds:schemaRefs>
-</ds:datastoreItem>
-</file>
-
-<file path=customXml/itemProps3.xml><?xml version="1.0" encoding="utf-8"?>
 <ds:datastoreItem xmlns:ds="http://schemas.openxmlformats.org/officeDocument/2006/customXml" ds:itemID="{E05EED33-11B3-4C24-9299-F6456302E098}">
   <ds:schemaRefs>
     <ds:schemaRef ds:uri="http://schemas.microsoft.com/office/2006/metadata/contentType"/>
@@ -34552,10 +34510,21 @@
 </ds:datastoreItem>
 </file>
 
+<file path=customXml/itemProps3.xml><?xml version="1.0" encoding="utf-8"?>
+<ds:datastoreItem xmlns:ds="http://schemas.openxmlformats.org/officeDocument/2006/customXml" ds:itemID="{642AD242-678C-478D-A444-6B6E83C888A7}">
+  <ds:schemaRefs>
+    <ds:schemaRef ds:uri="http://schemas.microsoft.com/office/2006/metadata/properties"/>
+    <ds:schemaRef ds:uri="http://schemas.microsoft.com/office/infopath/2007/PartnerControls"/>
+    <ds:schemaRef ds:uri="c4b59322-e056-4817-8454-f8ce34aa6c3e"/>
+    <ds:schemaRef ds:uri="e0e6279b-b432-4863-b31f-04904ae7d781"/>
+  </ds:schemaRefs>
+</ds:datastoreItem>
+</file>
+
 <file path=customXml/itemProps4.xml><?xml version="1.0" encoding="utf-8"?>
-<ds:datastoreItem xmlns:ds="http://schemas.openxmlformats.org/officeDocument/2006/customXml" ds:itemID="{0B244A12-BCF1-4DF9-B5D4-EE0F5817E79B}">
+<ds:datastoreItem xmlns:ds="http://schemas.openxmlformats.org/officeDocument/2006/customXml" ds:itemID="{A1B76404-E46D-48D7-B76F-88F029841A37}">
   <ds:schemaRefs>
-    <ds:schemaRef ds:uri="http://schemas.openxmlformats.org/officeDocument/2006/bibliography"/>
+    <ds:schemaRef ds:uri="http://schemas.microsoft.com/sharepoint/v3/contenttype/forms"/>
   </ds:schemaRefs>
 </ds:datastoreItem>
 </file>
--- a/SMSF/Refi - Commercial/5. Loan Agreement - Loan Offer - P&I Refi - COMMERCIAL.docx
+++ b/SMSF/Refi - Commercial/5. Loan Agreement - Loan Offer - P&I Refi - COMMERCIAL.docx
@@ -843,7 +843,7 @@
           <w:b/>
           <w:noProof/>
         </w:rPr>
-        <w:t>8 December 2025</w:t>
+        <w:t>10 January 2026</w:t>
       </w:r>
       <w:r>
         <w:rPr>
@@ -5004,7 +5004,23 @@
                 <w:bCs/>
                 <w:noProof/>
               </w:rPr>
-              <w:t>{{ directors | map(attribute='GUARANTORNAME') | join(' &amp; ') }}</w:t>
+              <w:t>{{ directors | map(attribute='GUARANTORNAME') | join(' &amp; '</w:t>
+            </w:r>
+            <w:r>
+              <w:rPr>
+                <w:rFonts w:cs="Arial"/>
+                <w:bCs/>
+                <w:noProof/>
+              </w:rPr>
+              <w:t xml:space="preserve"> | safe</w:t>
+            </w:r>
+            <w:r>
+              <w:rPr>
+                <w:rFonts w:cs="Arial"/>
+                <w:bCs/>
+                <w:noProof/>
+              </w:rPr>
+              <w:t>) }}</w:t>
             </w:r>
             <w:r>
               <w:rPr>
@@ -5141,6 +5157,7 @@
               <w:rPr>
                 <w:b/>
               </w:rPr>
+              <w:lastRenderedPageBreak/>
               <w:t>Loan term</w:t>
             </w:r>
           </w:p>
@@ -5205,7 +5222,6 @@
               <w:rPr>
                 <w:b/>
               </w:rPr>
-              <w:lastRenderedPageBreak/>
               <w:t>Loan purpose</w:t>
             </w:r>
           </w:p>
@@ -5837,6 +5853,7 @@
               </w:rPr>
             </w:pPr>
             <w:r>
+              <w:lastRenderedPageBreak/>
               <w:t>The following special conditions must be complied with throughout the term of your loan</w:t>
             </w:r>
             <w:r>
@@ -5861,7 +5878,6 @@
               <w:rPr>
                 <w:rFonts w:cs="Arial"/>
               </w:rPr>
-              <w:lastRenderedPageBreak/>
               <w:t xml:space="preserve">{{ </w:t>
             </w:r>
             <w:r>
@@ -34205,10 +34221,26 @@
 </file>
 
 <file path=customXml/item1.xml><?xml version="1.0" encoding="utf-8"?>
-<b:Sources xmlns:b="http://schemas.openxmlformats.org/officeDocument/2006/bibliography" xmlns="http://schemas.openxmlformats.org/officeDocument/2006/bibliography" SelectedStyle="\APA.XSL" StyleName="APA"/>
+<?mso-contentType ?>
+<FormTemplates xmlns="http://schemas.microsoft.com/sharepoint/v3/contenttype/forms">
+  <Display>DocumentLibraryForm</Display>
+  <Edit>DocumentLibraryForm</Edit>
+  <New>DocumentLibraryForm</New>
+</FormTemplates>
 </file>
 
 <file path=customXml/item2.xml><?xml version="1.0" encoding="utf-8"?>
+<p:properties xmlns:p="http://schemas.microsoft.com/office/2006/metadata/properties" xmlns:xsi="http://www.w3.org/2001/XMLSchema-instance" xmlns:pc="http://schemas.microsoft.com/office/infopath/2007/PartnerControls">
+  <documentManagement>
+    <TaxCatchAll xmlns="c4b59322-e056-4817-8454-f8ce34aa6c3e" xsi:nil="true"/>
+    <lcf76f155ced4ddcb4097134ff3c332f xmlns="e0e6279b-b432-4863-b31f-04904ae7d781">
+      <Terms xmlns="http://schemas.microsoft.com/office/infopath/2007/PartnerControls"/>
+    </lcf76f155ced4ddcb4097134ff3c332f>
+  </documentManagement>
+</p:properties>
+</file>
+
+<file path=customXml/item3.xml><?xml version="1.0" encoding="utf-8"?>
 <ct:contentTypeSchema xmlns:ct="http://schemas.microsoft.com/office/2006/metadata/contentType" xmlns:ma="http://schemas.microsoft.com/office/2006/metadata/properties/metaAttributes" ct:_="" ma:_="" ma:contentTypeName="Document" ma:contentTypeID="0x01010080D3A79A1824994592368C0CBDA2F82C" ma:contentTypeVersion="18" ma:contentTypeDescription="Create a new document." ma:contentTypeScope="" ma:versionID="b243e17534484b7c37d23434f68694c8">
   <xsd:schema xmlns:xsd="http://www.w3.org/2001/XMLSchema" xmlns:xs="http://www.w3.org/2001/XMLSchema" xmlns:p="http://schemas.microsoft.com/office/2006/metadata/properties" xmlns:ns2="e0e6279b-b432-4863-b31f-04904ae7d781" xmlns:ns3="c4b59322-e056-4817-8454-f8ce34aa6c3e" targetNamespace="http://schemas.microsoft.com/office/2006/metadata/properties" ma:root="true" ma:fieldsID="9e7c8ec7911ccc421f40284666a6302a" ns2:_="" ns3:_="">
     <xsd:import namespace="e0e6279b-b432-4863-b31f-04904ae7d781"/>
@@ -34463,35 +34495,30 @@
 </ct:contentTypeSchema>
 </file>
 
-<file path=customXml/item3.xml><?xml version="1.0" encoding="utf-8"?>
-<p:properties xmlns:p="http://schemas.microsoft.com/office/2006/metadata/properties" xmlns:xsi="http://www.w3.org/2001/XMLSchema-instance" xmlns:pc="http://schemas.microsoft.com/office/infopath/2007/PartnerControls">
-  <documentManagement>
-    <TaxCatchAll xmlns="c4b59322-e056-4817-8454-f8ce34aa6c3e" xsi:nil="true"/>
-    <lcf76f155ced4ddcb4097134ff3c332f xmlns="e0e6279b-b432-4863-b31f-04904ae7d781">
-      <Terms xmlns="http://schemas.microsoft.com/office/infopath/2007/PartnerControls"/>
-    </lcf76f155ced4ddcb4097134ff3c332f>
-  </documentManagement>
-</p:properties>
-</file>
-
 <file path=customXml/item4.xml><?xml version="1.0" encoding="utf-8"?>
-<?mso-contentType ?>
-<FormTemplates xmlns="http://schemas.microsoft.com/sharepoint/v3/contenttype/forms">
-  <Display>DocumentLibraryForm</Display>
-  <Edit>DocumentLibraryForm</Edit>
-  <New>DocumentLibraryForm</New>
-</FormTemplates>
+<b:Sources xmlns:b="http://schemas.openxmlformats.org/officeDocument/2006/bibliography" xmlns="http://schemas.openxmlformats.org/officeDocument/2006/bibliography" SelectedStyle="\APA.XSL" StyleName="APA"/>
 </file>
 
 <file path=customXml/itemProps1.xml><?xml version="1.0" encoding="utf-8"?>
-<ds:datastoreItem xmlns:ds="http://schemas.openxmlformats.org/officeDocument/2006/customXml" ds:itemID="{0B244A12-BCF1-4DF9-B5D4-EE0F5817E79B}">
+<ds:datastoreItem xmlns:ds="http://schemas.openxmlformats.org/officeDocument/2006/customXml" ds:itemID="{A1B76404-E46D-48D7-B76F-88F029841A37}">
   <ds:schemaRefs>
-    <ds:schemaRef ds:uri="http://schemas.openxmlformats.org/officeDocument/2006/bibliography"/>
+    <ds:schemaRef ds:uri="http://schemas.microsoft.com/sharepoint/v3/contenttype/forms"/>
   </ds:schemaRefs>
 </ds:datastoreItem>
 </file>
 
 <file path=customXml/itemProps2.xml><?xml version="1.0" encoding="utf-8"?>
+<ds:datastoreItem xmlns:ds="http://schemas.openxmlformats.org/officeDocument/2006/customXml" ds:itemID="{642AD242-678C-478D-A444-6B6E83C888A7}">
+  <ds:schemaRefs>
+    <ds:schemaRef ds:uri="http://schemas.microsoft.com/office/2006/metadata/properties"/>
+    <ds:schemaRef ds:uri="http://schemas.microsoft.com/office/infopath/2007/PartnerControls"/>
+    <ds:schemaRef ds:uri="c4b59322-e056-4817-8454-f8ce34aa6c3e"/>
+    <ds:schemaRef ds:uri="e0e6279b-b432-4863-b31f-04904ae7d781"/>
+  </ds:schemaRefs>
+</ds:datastoreItem>
+</file>
+
+<file path=customXml/itemProps3.xml><?xml version="1.0" encoding="utf-8"?>
 <ds:datastoreItem xmlns:ds="http://schemas.openxmlformats.org/officeDocument/2006/customXml" ds:itemID="{E05EED33-11B3-4C24-9299-F6456302E098}">
   <ds:schemaRefs>
     <ds:schemaRef ds:uri="http://schemas.microsoft.com/office/2006/metadata/contentType"/>
@@ -34510,21 +34537,10 @@
 </ds:datastoreItem>
 </file>
 
-<file path=customXml/itemProps3.xml><?xml version="1.0" encoding="utf-8"?>
-<ds:datastoreItem xmlns:ds="http://schemas.openxmlformats.org/officeDocument/2006/customXml" ds:itemID="{642AD242-678C-478D-A444-6B6E83C888A7}">
+<file path=customXml/itemProps4.xml><?xml version="1.0" encoding="utf-8"?>
+<ds:datastoreItem xmlns:ds="http://schemas.openxmlformats.org/officeDocument/2006/customXml" ds:itemID="{0B244A12-BCF1-4DF9-B5D4-EE0F5817E79B}">
   <ds:schemaRefs>
-    <ds:schemaRef ds:uri="http://schemas.microsoft.com/office/2006/metadata/properties"/>
-    <ds:schemaRef ds:uri="http://schemas.microsoft.com/office/infopath/2007/PartnerControls"/>
-    <ds:schemaRef ds:uri="c4b59322-e056-4817-8454-f8ce34aa6c3e"/>
-    <ds:schemaRef ds:uri="e0e6279b-b432-4863-b31f-04904ae7d781"/>
-  </ds:schemaRefs>
-</ds:datastoreItem>
-</file>
-
-<file path=customXml/itemProps4.xml><?xml version="1.0" encoding="utf-8"?>
-<ds:datastoreItem xmlns:ds="http://schemas.openxmlformats.org/officeDocument/2006/customXml" ds:itemID="{A1B76404-E46D-48D7-B76F-88F029841A37}">
-  <ds:schemaRefs>
-    <ds:schemaRef ds:uri="http://schemas.microsoft.com/sharepoint/v3/contenttype/forms"/>
+    <ds:schemaRef ds:uri="http://schemas.openxmlformats.org/officeDocument/2006/bibliography"/>
   </ds:schemaRefs>
 </ds:datastoreItem>
 </file>
--- a/SMSF/Refi - Commercial/5. Loan Agreement - Loan Offer - P&I Refi - COMMERCIAL.docx
+++ b/SMSF/Refi - Commercial/5. Loan Agreement - Loan Offer - P&I Refi - COMMERCIAL.docx
@@ -843,7 +843,7 @@
           <w:b/>
           <w:noProof/>
         </w:rPr>
-        <w:t>10 January 2026</w:t>
+        <w:t>12 January 2026</w:t>
       </w:r>
       <w:r>
         <w:rPr>
@@ -10016,13 +10016,16 @@
               <w:tc>
                 <w:tcPr>
                   <w:tcW w:w="4285" w:type="dxa"/>
+                  <w:tcBorders>
+                    <w:bottom w:val="single" w:sz="4" w:space="0" w:color="auto"/>
+                  </w:tcBorders>
                 </w:tcPr>
                 <w:p>
                   <w:pPr>
                     <w:rPr>
                       <w:rFonts w:cs="Arial"/>
                       <w:b/>
-                      <w:color w:val="000000"/>
+                      <w:color w:val="FFFFFF" w:themeColor="background1"/>
                     </w:rPr>
                   </w:pPr>
                   <w:r>
@@ -10040,6 +10043,10 @@
               <w:tc>
                 <w:tcPr>
                   <w:tcW w:w="4285" w:type="dxa"/>
+                  <w:tcBorders>
+                    <w:top w:val="single" w:sz="4" w:space="0" w:color="auto"/>
+                    <w:bottom w:val="nil"/>
+                  </w:tcBorders>
                 </w:tcPr>
                 <w:p>
                   <w:pPr>
@@ -10047,16 +10054,16 @@
                     <w:rPr>
                       <w:rFonts w:cs="Arial"/>
                       <w:bCs/>
-                      <w:color w:val="000000"/>
+                      <w:color w:val="000000" w:themeColor="text1"/>
                     </w:rPr>
                   </w:pPr>
                   <w:r>
                     <w:rPr>
                       <w:rFonts w:cs="Arial"/>
                       <w:bCs/>
-                      <w:color w:val="000000"/>
+                      <w:color w:val="000000" w:themeColor="text1"/>
                     </w:rPr>
-                    <w:t>Signature of director / company secretary</w:t>
+                    <w:t>{{ "Name of sole director / company secretary" if not guarantor_3_name else "Name of director / company secretary" }}</w:t>
                   </w:r>
                 </w:p>
               </w:tc>
@@ -10065,6 +10072,9 @@
               <w:tc>
                 <w:tcPr>
                   <w:tcW w:w="4285" w:type="dxa"/>
+                  <w:tcBorders>
+                    <w:top w:val="nil"/>
+                  </w:tcBorders>
                 </w:tcPr>
                 <w:p>
                   <w:pPr>
@@ -10072,16 +10082,32 @@
                     <w:rPr>
                       <w:rFonts w:cs="Arial"/>
                       <w:b/>
-                      <w:color w:val="000000"/>
+                      <w:color w:val="000000" w:themeColor="text1"/>
                     </w:rPr>
                   </w:pPr>
                   <w:r>
                     <w:rPr>
                       <w:rFonts w:cs="Arial"/>
                       <w:b/>
-                      <w:color w:val="000000"/>
+                      <w:color w:val="000000" w:themeColor="text1"/>
                     </w:rPr>
-                    <w:t>{{ guarantor_2_name }}</w:t>
+                    <w:t xml:space="preserve">{{ </w:t>
+                  </w:r>
+                  <w:r>
+                    <w:rPr>
+                      <w:rFonts w:cs="Arial"/>
+                      <w:b/>
+                      <w:color w:val="000000" w:themeColor="text1"/>
+                    </w:rPr>
+                    <w:t>guarantor_2_name</w:t>
+                  </w:r>
+                  <w:r>
+                    <w:rPr>
+                      <w:rFonts w:cs="Arial"/>
+                      <w:b/>
+                      <w:color w:val="000000" w:themeColor="text1"/>
+                    </w:rPr>
+                    <w:t xml:space="preserve"> }}</w:t>
                   </w:r>
                 </w:p>
               </w:tc>
@@ -10097,65 +10123,16 @@
                     <w:rPr>
                       <w:rFonts w:cs="Arial"/>
                       <w:bCs/>
-                      <w:color w:val="000000"/>
+                      <w:color w:val="000000" w:themeColor="text1"/>
                     </w:rPr>
                   </w:pPr>
                   <w:r>
                     <w:rPr>
                       <w:rFonts w:cs="Arial"/>
                       <w:bCs/>
-                      <w:color w:val="000000"/>
+                      <w:color w:val="000000" w:themeColor="text1"/>
                     </w:rPr>
-                    <w:t>Name of director / company secretary</w:t>
-                  </w:r>
-                </w:p>
-              </w:tc>
-            </w:tr>
-            <w:tr>
-              <w:tc>
-                <w:tcPr>
-                  <w:tcW w:w="4285" w:type="dxa"/>
-                </w:tcPr>
-                <w:p>
-                  <w:pPr>
-                    <w:spacing w:after="100"/>
-                    <w:rPr>
-                      <w:rFonts w:cs="Arial"/>
-                      <w:b/>
-                      <w:color w:val="000000"/>
-                    </w:rPr>
-                  </w:pPr>
-                  <w:r>
-                    <w:rPr>
-                      <w:color w:val="000000"/>
-                      <w:sz w:val="18"/>
-                      <w:szCs w:val="18"/>
-                    </w:rPr>
-                    <w:t>{{ Guarantor2Addressline1 }}, {{ Guarantor2Suburb }} {{ Guarantor2State }} {{ Guarantor2Postcode }}</w:t>
-                  </w:r>
-                </w:p>
-              </w:tc>
-            </w:tr>
-            <w:tr>
-              <w:tc>
-                <w:tcPr>
-                  <w:tcW w:w="4285" w:type="dxa"/>
-                </w:tcPr>
-                <w:p>
-                  <w:pPr>
-                    <w:rPr>
-                      <w:color w:val="000000"/>
-                      <w:sz w:val="18"/>
-                      <w:szCs w:val="18"/>
-                    </w:rPr>
-                  </w:pPr>
-                  <w:r>
-                    <w:rPr>
-                      <w:color w:val="000000"/>
-                      <w:sz w:val="18"/>
-                      <w:szCs w:val="18"/>
-                    </w:rPr>
-                    <w:t>Address of director / company secretary</w:t>
+                    <w:t>{{ "Name of sole director / company secretary" if not guarantor_3_name else "Name of director / company secretary" }}</w:t>
                   </w:r>
                 </w:p>
               </w:tc>
@@ -10166,7 +10143,7 @@
               <w:rPr>
                 <w:rFonts w:cs="Arial"/>
                 <w:b/>
-                <w:color w:val="000000"/>
+                <w:color w:val="000000" w:themeColor="text1"/>
               </w:rPr>
             </w:pPr>
           </w:p>
@@ -10201,14 +10178,14 @@
                     <w:rPr>
                       <w:rFonts w:cs="Arial"/>
                       <w:b/>
-                      <w:color w:val="000000"/>
+                      <w:color w:val="000000" w:themeColor="text1"/>
                     </w:rPr>
                   </w:pPr>
                   <w:r>
                     <w:rPr>
                       <w:rFonts w:cs="Arial"/>
                       <w:b/>
-                      <w:color w:val="000000"/>
+                      <w:color w:val="000000" w:themeColor="text1"/>
                     </w:rPr>
                     <w:t>{%tr if guarantor_3_name %}</w:t>
                   </w:r>
@@ -10219,13 +10196,16 @@
               <w:tc>
                 <w:tcPr>
                   <w:tcW w:w="4299" w:type="dxa"/>
+                  <w:tcBorders>
+                    <w:bottom w:val="single" w:sz="4" w:space="0" w:color="auto"/>
+                  </w:tcBorders>
                 </w:tcPr>
                 <w:p>
                   <w:pPr>
                     <w:rPr>
                       <w:rFonts w:cs="Arial"/>
                       <w:b/>
-                      <w:color w:val="000000"/>
+                      <w:color w:val="FFFFFF" w:themeColor="background1"/>
                     </w:rPr>
                   </w:pPr>
                   <w:r>
@@ -10243,6 +10223,10 @@
               <w:tc>
                 <w:tcPr>
                   <w:tcW w:w="4299" w:type="dxa"/>
+                  <w:tcBorders>
+                    <w:top w:val="single" w:sz="4" w:space="0" w:color="auto"/>
+                    <w:bottom w:val="nil"/>
+                  </w:tcBorders>
                 </w:tcPr>
                 <w:p>
                   <w:pPr>
@@ -10250,14 +10234,14 @@
                     <w:rPr>
                       <w:rFonts w:cs="Arial"/>
                       <w:bCs/>
-                      <w:color w:val="000000"/>
+                      <w:color w:val="000000" w:themeColor="text1"/>
                     </w:rPr>
                   </w:pPr>
                   <w:r>
                     <w:rPr>
                       <w:rFonts w:cs="Arial"/>
                       <w:bCs/>
-                      <w:color w:val="000000"/>
+                      <w:color w:val="000000" w:themeColor="text1"/>
                     </w:rPr>
                     <w:t xml:space="preserve">Signature of director </w:t>
                   </w:r>
@@ -10268,6 +10252,10 @@
               <w:tc>
                 <w:tcPr>
                   <w:tcW w:w="4299" w:type="dxa"/>
+                  <w:tcBorders>
+                    <w:top w:val="nil"/>
+                    <w:bottom w:val="single" w:sz="4" w:space="0" w:color="auto"/>
+                  </w:tcBorders>
                 </w:tcPr>
                 <w:p>
                   <w:pPr>
@@ -10275,16 +10263,32 @@
                     <w:rPr>
                       <w:rFonts w:cs="Arial"/>
                       <w:b/>
-                      <w:color w:val="000000"/>
+                      <w:color w:val="000000" w:themeColor="text1"/>
                     </w:rPr>
                   </w:pPr>
                   <w:r>
                     <w:rPr>
                       <w:rFonts w:cs="Arial"/>
                       <w:b/>
-                      <w:color w:val="000000"/>
+                      <w:color w:val="000000" w:themeColor="text1"/>
                     </w:rPr>
-                    <w:t>{{ guarantor_3_name }}</w:t>
+                    <w:t xml:space="preserve">{{ </w:t>
+                  </w:r>
+                  <w:r>
+                    <w:rPr>
+                      <w:rFonts w:cs="Arial"/>
+                      <w:b/>
+                      <w:color w:val="000000" w:themeColor="text1"/>
+                    </w:rPr>
+                    <w:t>guarantor_3_name</w:t>
+                  </w:r>
+                  <w:r>
+                    <w:rPr>
+                      <w:rFonts w:cs="Arial"/>
+                      <w:b/>
+                      <w:color w:val="000000" w:themeColor="text1"/>
+                    </w:rPr>
+                    <w:t xml:space="preserve"> }}</w:t>
                   </w:r>
                 </w:p>
               </w:tc>
@@ -10296,6 +10300,10 @@
               <w:tc>
                 <w:tcPr>
                   <w:tcW w:w="4299" w:type="dxa"/>
+                  <w:tcBorders>
+                    <w:top w:val="single" w:sz="4" w:space="0" w:color="auto"/>
+                    <w:bottom w:val="nil"/>
+                  </w:tcBorders>
                 </w:tcPr>
                 <w:p>
                   <w:pPr>
@@ -10303,14 +10311,14 @@
                     <w:rPr>
                       <w:rFonts w:cs="Arial"/>
                       <w:bCs/>
-                      <w:color w:val="000000"/>
+                      <w:color w:val="000000" w:themeColor="text1"/>
                     </w:rPr>
                   </w:pPr>
                   <w:r>
                     <w:rPr>
                       <w:rFonts w:cs="Arial"/>
                       <w:bCs/>
-                      <w:color w:val="000000"/>
+                      <w:color w:val="000000" w:themeColor="text1"/>
                     </w:rPr>
                     <w:t xml:space="preserve">Name of director </w:t>
                   </w:r>
@@ -10318,27 +10326,25 @@
               </w:tc>
             </w:tr>
             <w:tr>
+              <w:trPr>
+                <w:trHeight w:val="70"/>
+              </w:trPr>
               <w:tc>
                 <w:tcPr>
                   <w:tcW w:w="4299" w:type="dxa"/>
+                  <w:tcBorders>
+                    <w:top w:val="nil"/>
+                  </w:tcBorders>
                 </w:tcPr>
                 <w:p>
                   <w:pPr>
                     <w:spacing w:after="100"/>
                     <w:rPr>
                       <w:rFonts w:cs="Arial"/>
-                      <w:b/>
-                      <w:color w:val="000000"/>
+                      <w:bCs/>
+                      <w:color w:val="000000" w:themeColor="text1"/>
                     </w:rPr>
                   </w:pPr>
-                  <w:r>
-                    <w:rPr>
-                      <w:color w:val="000000"/>
-                      <w:sz w:val="18"/>
-                      <w:szCs w:val="18"/>
-                    </w:rPr>
-                    <w:t>{{ Guarantor3Addressline1 }}, {{ Guarantor3Suburb }} {{ Guarantor3State }} {{ Guarantor3Postcode }}</w:t>
-                  </w:r>
                 </w:p>
               </w:tc>
             </w:tr>
@@ -10350,38 +10356,14 @@
                 <w:p>
                   <w:pPr>
                     <w:rPr>
-                      <w:color w:val="000000"/>
+                      <w:color w:val="000000" w:themeColor="text1"/>
                       <w:sz w:val="18"/>
                       <w:szCs w:val="18"/>
                     </w:rPr>
                   </w:pPr>
                   <w:r>
                     <w:rPr>
-                      <w:color w:val="000000"/>
-                      <w:sz w:val="18"/>
-                      <w:szCs w:val="18"/>
-                    </w:rPr>
-                    <w:t xml:space="preserve">Address of director </w:t>
-                  </w:r>
-                </w:p>
-              </w:tc>
-            </w:tr>
-            <w:tr>
-              <w:tc>
-                <w:tcPr>
-                  <w:tcW w:w="4299" w:type="dxa"/>
-                </w:tcPr>
-                <w:p>
-                  <w:pPr>
-                    <w:rPr>
-                      <w:color w:val="000000"/>
-                      <w:sz w:val="18"/>
-                      <w:szCs w:val="18"/>
-                    </w:rPr>
-                  </w:pPr>
-                  <w:r>
-                    <w:rPr>
-                      <w:color w:val="000000"/>
+                      <w:color w:val="000000" w:themeColor="text1"/>
                       <w:sz w:val="18"/>
                       <w:szCs w:val="18"/>
                     </w:rPr>
@@ -10396,7 +10378,7 @@
               <w:rPr>
                 <w:rFonts w:cs="Arial"/>
                 <w:b/>
-                <w:color w:val="000000"/>
+                <w:color w:val="000000" w:themeColor="text1"/>
               </w:rPr>
             </w:pPr>
           </w:p>
@@ -34221,15 +34203,6 @@
 </file>
 
 <file path=customXml/item1.xml><?xml version="1.0" encoding="utf-8"?>
-<?mso-contentType ?>
-<FormTemplates xmlns="http://schemas.microsoft.com/sharepoint/v3/contenttype/forms">
-  <Display>DocumentLibraryForm</Display>
-  <Edit>DocumentLibraryForm</Edit>
-  <New>DocumentLibraryForm</New>
-</FormTemplates>
-</file>
-
-<file path=customXml/item2.xml><?xml version="1.0" encoding="utf-8"?>
 <p:properties xmlns:p="http://schemas.microsoft.com/office/2006/metadata/properties" xmlns:xsi="http://www.w3.org/2001/XMLSchema-instance" xmlns:pc="http://schemas.microsoft.com/office/infopath/2007/PartnerControls">
   <documentManagement>
     <TaxCatchAll xmlns="c4b59322-e056-4817-8454-f8ce34aa6c3e" xsi:nil="true"/>
@@ -34240,7 +34213,20 @@
 </p:properties>
 </file>
 
+<file path=customXml/item2.xml><?xml version="1.0" encoding="utf-8"?>
+<?mso-contentType ?>
+<FormTemplates xmlns="http://schemas.microsoft.com/sharepoint/v3/contenttype/forms">
+  <Display>DocumentLibraryForm</Display>
+  <Edit>DocumentLibraryForm</Edit>
+  <New>DocumentLibraryForm</New>
+</FormTemplates>
+</file>
+
 <file path=customXml/item3.xml><?xml version="1.0" encoding="utf-8"?>
+<b:Sources xmlns:b="http://schemas.openxmlformats.org/officeDocument/2006/bibliography" xmlns="http://schemas.openxmlformats.org/officeDocument/2006/bibliography" SelectedStyle="\APA.XSL" StyleName="APA"/>
+</file>
+
+<file path=customXml/item4.xml><?xml version="1.0" encoding="utf-8"?>
 <ct:contentTypeSchema xmlns:ct="http://schemas.microsoft.com/office/2006/metadata/contentType" xmlns:ma="http://schemas.microsoft.com/office/2006/metadata/properties/metaAttributes" ct:_="" ma:_="" ma:contentTypeName="Document" ma:contentTypeID="0x01010080D3A79A1824994592368C0CBDA2F82C" ma:contentTypeVersion="18" ma:contentTypeDescription="Create a new document." ma:contentTypeScope="" ma:versionID="b243e17534484b7c37d23434f68694c8">
   <xsd:schema xmlns:xsd="http://www.w3.org/2001/XMLSchema" xmlns:xs="http://www.w3.org/2001/XMLSchema" xmlns:p="http://schemas.microsoft.com/office/2006/metadata/properties" xmlns:ns2="e0e6279b-b432-4863-b31f-04904ae7d781" xmlns:ns3="c4b59322-e056-4817-8454-f8ce34aa6c3e" targetNamespace="http://schemas.microsoft.com/office/2006/metadata/properties" ma:root="true" ma:fieldsID="9e7c8ec7911ccc421f40284666a6302a" ns2:_="" ns3:_="">
     <xsd:import namespace="e0e6279b-b432-4863-b31f-04904ae7d781"/>
@@ -34495,19 +34481,7 @@
 </ct:contentTypeSchema>
 </file>
 
-<file path=customXml/item4.xml><?xml version="1.0" encoding="utf-8"?>
-<b:Sources xmlns:b="http://schemas.openxmlformats.org/officeDocument/2006/bibliography" xmlns="http://schemas.openxmlformats.org/officeDocument/2006/bibliography" SelectedStyle="\APA.XSL" StyleName="APA"/>
-</file>
-
 <file path=customXml/itemProps1.xml><?xml version="1.0" encoding="utf-8"?>
-<ds:datastoreItem xmlns:ds="http://schemas.openxmlformats.org/officeDocument/2006/customXml" ds:itemID="{A1B76404-E46D-48D7-B76F-88F029841A37}">
-  <ds:schemaRefs>
-    <ds:schemaRef ds:uri="http://schemas.microsoft.com/sharepoint/v3/contenttype/forms"/>
-  </ds:schemaRefs>
-</ds:datastoreItem>
-</file>
-
-<file path=customXml/itemProps2.xml><?xml version="1.0" encoding="utf-8"?>
 <ds:datastoreItem xmlns:ds="http://schemas.openxmlformats.org/officeDocument/2006/customXml" ds:itemID="{642AD242-678C-478D-A444-6B6E83C888A7}">
   <ds:schemaRefs>
     <ds:schemaRef ds:uri="http://schemas.microsoft.com/office/2006/metadata/properties"/>
@@ -34518,7 +34492,23 @@
 </ds:datastoreItem>
 </file>
 
+<file path=customXml/itemProps2.xml><?xml version="1.0" encoding="utf-8"?>
+<ds:datastoreItem xmlns:ds="http://schemas.openxmlformats.org/officeDocument/2006/customXml" ds:itemID="{A1B76404-E46D-48D7-B76F-88F029841A37}">
+  <ds:schemaRefs>
+    <ds:schemaRef ds:uri="http://schemas.microsoft.com/sharepoint/v3/contenttype/forms"/>
+  </ds:schemaRefs>
+</ds:datastoreItem>
+</file>
+
 <file path=customXml/itemProps3.xml><?xml version="1.0" encoding="utf-8"?>
+<ds:datastoreItem xmlns:ds="http://schemas.openxmlformats.org/officeDocument/2006/customXml" ds:itemID="{0B244A12-BCF1-4DF9-B5D4-EE0F5817E79B}">
+  <ds:schemaRefs>
+    <ds:schemaRef ds:uri="http://schemas.openxmlformats.org/officeDocument/2006/bibliography"/>
+  </ds:schemaRefs>
+</ds:datastoreItem>
+</file>
+
+<file path=customXml/itemProps4.xml><?xml version="1.0" encoding="utf-8"?>
 <ds:datastoreItem xmlns:ds="http://schemas.openxmlformats.org/officeDocument/2006/customXml" ds:itemID="{E05EED33-11B3-4C24-9299-F6456302E098}">
   <ds:schemaRefs>
     <ds:schemaRef ds:uri="http://schemas.microsoft.com/office/2006/metadata/contentType"/>
@@ -34535,12 +34525,4 @@
     <ds:schemaRef ds:uri="http://schemas.microsoft.com/internal/obd"/>
   </ds:schemaRefs>
 </ds:datastoreItem>
-</file>
-
-<file path=customXml/itemProps4.xml><?xml version="1.0" encoding="utf-8"?>
-<ds:datastoreItem xmlns:ds="http://schemas.openxmlformats.org/officeDocument/2006/customXml" ds:itemID="{0B244A12-BCF1-4DF9-B5D4-EE0F5817E79B}">
-  <ds:schemaRefs>
-    <ds:schemaRef ds:uri="http://schemas.openxmlformats.org/officeDocument/2006/bibliography"/>
-  </ds:schemaRefs>
-</ds:datastoreItem>
 </file>
--- a/SMSF/Refi - Commercial/5. Loan Agreement - Loan Offer - P&I Refi - COMMERCIAL.docx
+++ b/SMSF/Refi - Commercial/5. Loan Agreement - Loan Offer - P&I Refi - COMMERCIAL.docx
@@ -843,7 +843,7 @@
           <w:b/>
           <w:noProof/>
         </w:rPr>
-        <w:t>12 January 2026</w:t>
+        <w:t>13 January 2026</w:t>
       </w:r>
       <w:r>
         <w:rPr>
@@ -1045,6 +1045,8 @@
               <w:spacing w:before="120" w:line="278" w:lineRule="auto"/>
               <w:rPr>
                 <w:rFonts w:ascii="Aptos" w:eastAsia="Aptos" w:hAnsi="Aptos"/>
+                <w:b/>
+                <w:bCs/>
                 <w:kern w:val="2"/>
                 <w14:ligatures w14:val="standardContextual"/>
               </w:rPr>
@@ -1052,6 +1054,8 @@
             <w:r>
               <w:rPr>
                 <w:rFonts w:ascii="Aptos" w:eastAsia="Aptos" w:hAnsi="Aptos"/>
+                <w:b/>
+                <w:bCs/>
                 <w:kern w:val="2"/>
                 <w14:ligatures w14:val="standardContextual"/>
               </w:rPr>
@@ -1060,6 +1064,8 @@
             <w:r>
               <w:rPr>
                 <w:rFonts w:ascii="Aptos" w:eastAsia="Aptos" w:hAnsi="Aptos"/>
+                <w:b/>
+                <w:bCs/>
                 <w:kern w:val="2"/>
                 <w14:ligatures w14:val="standardContextual"/>
               </w:rPr>
@@ -1068,6 +1074,8 @@
             <w:r>
               <w:rPr>
                 <w:rFonts w:ascii="Aptos" w:eastAsia="Aptos" w:hAnsi="Aptos"/>
+                <w:b/>
+                <w:bCs/>
                 <w:kern w:val="2"/>
                 <w14:ligatures w14:val="standardContextual"/>
               </w:rPr>
@@ -34203,30 +34211,6 @@
 </file>
 
 <file path=customXml/item1.xml><?xml version="1.0" encoding="utf-8"?>
-<p:properties xmlns:p="http://schemas.microsoft.com/office/2006/metadata/properties" xmlns:xsi="http://www.w3.org/2001/XMLSchema-instance" xmlns:pc="http://schemas.microsoft.com/office/infopath/2007/PartnerControls">
-  <documentManagement>
-    <TaxCatchAll xmlns="c4b59322-e056-4817-8454-f8ce34aa6c3e" xsi:nil="true"/>
-    <lcf76f155ced4ddcb4097134ff3c332f xmlns="e0e6279b-b432-4863-b31f-04904ae7d781">
-      <Terms xmlns="http://schemas.microsoft.com/office/infopath/2007/PartnerControls"/>
-    </lcf76f155ced4ddcb4097134ff3c332f>
-  </documentManagement>
-</p:properties>
-</file>
-
-<file path=customXml/item2.xml><?xml version="1.0" encoding="utf-8"?>
-<?mso-contentType ?>
-<FormTemplates xmlns="http://schemas.microsoft.com/sharepoint/v3/contenttype/forms">
-  <Display>DocumentLibraryForm</Display>
-  <Edit>DocumentLibraryForm</Edit>
-  <New>DocumentLibraryForm</New>
-</FormTemplates>
-</file>
-
-<file path=customXml/item3.xml><?xml version="1.0" encoding="utf-8"?>
-<b:Sources xmlns:b="http://schemas.openxmlformats.org/officeDocument/2006/bibliography" xmlns="http://schemas.openxmlformats.org/officeDocument/2006/bibliography" SelectedStyle="\APA.XSL" StyleName="APA"/>
-</file>
-
-<file path=customXml/item4.xml><?xml version="1.0" encoding="utf-8"?>
 <ct:contentTypeSchema xmlns:ct="http://schemas.microsoft.com/office/2006/metadata/contentType" xmlns:ma="http://schemas.microsoft.com/office/2006/metadata/properties/metaAttributes" ct:_="" ma:_="" ma:contentTypeName="Document" ma:contentTypeID="0x01010080D3A79A1824994592368C0CBDA2F82C" ma:contentTypeVersion="18" ma:contentTypeDescription="Create a new document." ma:contentTypeScope="" ma:versionID="b243e17534484b7c37d23434f68694c8">
   <xsd:schema xmlns:xsd="http://www.w3.org/2001/XMLSchema" xmlns:xs="http://www.w3.org/2001/XMLSchema" xmlns:p="http://schemas.microsoft.com/office/2006/metadata/properties" xmlns:ns2="e0e6279b-b432-4863-b31f-04904ae7d781" xmlns:ns3="c4b59322-e056-4817-8454-f8ce34aa6c3e" targetNamespace="http://schemas.microsoft.com/office/2006/metadata/properties" ma:root="true" ma:fieldsID="9e7c8ec7911ccc421f40284666a6302a" ns2:_="" ns3:_="">
     <xsd:import namespace="e0e6279b-b432-4863-b31f-04904ae7d781"/>
@@ -34481,34 +34465,31 @@
 </ct:contentTypeSchema>
 </file>
 
-<file path=customXml/itemProps1.xml><?xml version="1.0" encoding="utf-8"?>
-<ds:datastoreItem xmlns:ds="http://schemas.openxmlformats.org/officeDocument/2006/customXml" ds:itemID="{642AD242-678C-478D-A444-6B6E83C888A7}">
-  <ds:schemaRefs>
-    <ds:schemaRef ds:uri="http://schemas.microsoft.com/office/2006/metadata/properties"/>
-    <ds:schemaRef ds:uri="http://schemas.microsoft.com/office/infopath/2007/PartnerControls"/>
-    <ds:schemaRef ds:uri="c4b59322-e056-4817-8454-f8ce34aa6c3e"/>
-    <ds:schemaRef ds:uri="e0e6279b-b432-4863-b31f-04904ae7d781"/>
-  </ds:schemaRefs>
-</ds:datastoreItem>
+<file path=customXml/item2.xml><?xml version="1.0" encoding="utf-8"?>
+<b:Sources xmlns:b="http://schemas.openxmlformats.org/officeDocument/2006/bibliography" xmlns="http://schemas.openxmlformats.org/officeDocument/2006/bibliography" SelectedStyle="\APA.XSL" StyleName="APA"/>
 </file>
 
-<file path=customXml/itemProps2.xml><?xml version="1.0" encoding="utf-8"?>
-<ds:datastoreItem xmlns:ds="http://schemas.openxmlformats.org/officeDocument/2006/customXml" ds:itemID="{A1B76404-E46D-48D7-B76F-88F029841A37}">
-  <ds:schemaRefs>
-    <ds:schemaRef ds:uri="http://schemas.microsoft.com/sharepoint/v3/contenttype/forms"/>
-  </ds:schemaRefs>
-</ds:datastoreItem>
+<file path=customXml/item3.xml><?xml version="1.0" encoding="utf-8"?>
+<?mso-contentType ?>
+<FormTemplates xmlns="http://schemas.microsoft.com/sharepoint/v3/contenttype/forms">
+  <Display>DocumentLibraryForm</Display>
+  <Edit>DocumentLibraryForm</Edit>
+  <New>DocumentLibraryForm</New>
+</FormTemplates>
 </file>
 
-<file path=customXml/itemProps3.xml><?xml version="1.0" encoding="utf-8"?>
-<ds:datastoreItem xmlns:ds="http://schemas.openxmlformats.org/officeDocument/2006/customXml" ds:itemID="{0B244A12-BCF1-4DF9-B5D4-EE0F5817E79B}">
-  <ds:schemaRefs>
-    <ds:schemaRef ds:uri="http://schemas.openxmlformats.org/officeDocument/2006/bibliography"/>
-  </ds:schemaRefs>
-</ds:datastoreItem>
+<file path=customXml/item4.xml><?xml version="1.0" encoding="utf-8"?>
+<p:properties xmlns:p="http://schemas.microsoft.com/office/2006/metadata/properties" xmlns:xsi="http://www.w3.org/2001/XMLSchema-instance" xmlns:pc="http://schemas.microsoft.com/office/infopath/2007/PartnerControls">
+  <documentManagement>
+    <TaxCatchAll xmlns="c4b59322-e056-4817-8454-f8ce34aa6c3e" xsi:nil="true"/>
+    <lcf76f155ced4ddcb4097134ff3c332f xmlns="e0e6279b-b432-4863-b31f-04904ae7d781">
+      <Terms xmlns="http://schemas.microsoft.com/office/infopath/2007/PartnerControls"/>
+    </lcf76f155ced4ddcb4097134ff3c332f>
+  </documentManagement>
+</p:properties>
 </file>
 
-<file path=customXml/itemProps4.xml><?xml version="1.0" encoding="utf-8"?>
+<file path=customXml/itemProps1.xml><?xml version="1.0" encoding="utf-8"?>
 <ds:datastoreItem xmlns:ds="http://schemas.openxmlformats.org/officeDocument/2006/customXml" ds:itemID="{E05EED33-11B3-4C24-9299-F6456302E098}">
   <ds:schemaRefs>
     <ds:schemaRef ds:uri="http://schemas.microsoft.com/office/2006/metadata/contentType"/>
@@ -34525,4 +34506,31 @@
     <ds:schemaRef ds:uri="http://schemas.microsoft.com/internal/obd"/>
   </ds:schemaRefs>
 </ds:datastoreItem>
+</file>
+
+<file path=customXml/itemProps2.xml><?xml version="1.0" encoding="utf-8"?>
+<ds:datastoreItem xmlns:ds="http://schemas.openxmlformats.org/officeDocument/2006/customXml" ds:itemID="{0B244A12-BCF1-4DF9-B5D4-EE0F5817E79B}">
+  <ds:schemaRefs>
+    <ds:schemaRef ds:uri="http://schemas.openxmlformats.org/officeDocument/2006/bibliography"/>
+  </ds:schemaRefs>
+</ds:datastoreItem>
+</file>
+
+<file path=customXml/itemProps3.xml><?xml version="1.0" encoding="utf-8"?>
+<ds:datastoreItem xmlns:ds="http://schemas.openxmlformats.org/officeDocument/2006/customXml" ds:itemID="{A1B76404-E46D-48D7-B76F-88F029841A37}">
+  <ds:schemaRefs>
+    <ds:schemaRef ds:uri="http://schemas.microsoft.com/sharepoint/v3/contenttype/forms"/>
+  </ds:schemaRefs>
+</ds:datastoreItem>
+</file>
+
+<file path=customXml/itemProps4.xml><?xml version="1.0" encoding="utf-8"?>
+<ds:datastoreItem xmlns:ds="http://schemas.openxmlformats.org/officeDocument/2006/customXml" ds:itemID="{642AD242-678C-478D-A444-6B6E83C888A7}">
+  <ds:schemaRefs>
+    <ds:schemaRef ds:uri="http://schemas.microsoft.com/office/2006/metadata/properties"/>
+    <ds:schemaRef ds:uri="http://schemas.microsoft.com/office/infopath/2007/PartnerControls"/>
+    <ds:schemaRef ds:uri="c4b59322-e056-4817-8454-f8ce34aa6c3e"/>
+    <ds:schemaRef ds:uri="e0e6279b-b432-4863-b31f-04904ae7d781"/>
+  </ds:schemaRefs>
+</ds:datastoreItem>
 </file>